--- a/documents/42_prilojenie_1.docx
+++ b/documents/42_prilojenie_1.docx
@@ -1,6 +1,6 @@
 
 <file path=word/document.xml><?xml version="1.0" encoding="utf-8"?>
-<w:document xmlns:wpc="http://schemas.microsoft.com/office/word/2010/wordprocessingCanvas" xmlns:cx="http://schemas.microsoft.com/office/drawing/2014/chartex" xmlns:cx1="http://schemas.microsoft.com/office/drawing/2015/9/8/chartex" xmlns:cx2="http://schemas.microsoft.com/office/drawing/2015/10/21/chartex" xmlns:cx3="http://schemas.microsoft.com/office/drawing/2016/5/9/chartex" xmlns:cx4="http://schemas.microsoft.com/office/drawing/2016/5/10/chartex" xmlns:cx5="http://schemas.microsoft.com/office/drawing/2016/5/11/chartex" xmlns:cx6="http://schemas.microsoft.com/office/drawing/2016/5/12/chartex" xmlns:cx7="http://schemas.microsoft.com/office/drawing/2016/5/13/chartex" xmlns:cx8="http://schemas.microsoft.com/office/drawing/2016/5/14/chartex" xmlns:mc="http://schemas.openxmlformats.org/markup-compatibility/2006" xmlns:aink="http://schemas.microsoft.com/office/drawing/2016/ink" xmlns:am3d="http://schemas.microsoft.com/office/drawing/2017/model3d" xmlns:o="urn:schemas-microsoft-com:office:office" xmlns:oel="http://schemas.microsoft.com/office/2019/extlst" xmlns:r="http://schemas.openxmlformats.org/officeDocument/2006/relationships" xmlns:m="http://schemas.openxmlformats.org/officeDocument/2006/math" xmlns:v="urn:schemas-microsoft-com:vml" xmlns:wp14="http://schemas.microsoft.com/office/word/2010/wordprocessingDrawing" xmlns:wp="http://schemas.openxmlformats.org/drawingml/2006/wordprocessingDrawing" xmlns:w10="urn:schemas-microsoft-com:office:word" xmlns:w="http://schemas.openxmlformats.org/wordprocessingml/2006/main" xmlns:w14="http://schemas.microsoft.com/office/word/2010/wordml" xmlns:w15="http://schemas.microsoft.com/office/word/2012/wordml" xmlns:w16cex="http://schemas.microsoft.com/office/word/2018/wordml/cex" xmlns:w16cid="http://schemas.microsoft.com/office/word/2016/wordml/cid" xmlns:w16="http://schemas.microsoft.com/office/word/2018/wordml" xmlns:w16sdtdh="http://schemas.microsoft.com/office/word/2020/wordml/sdtdatahash" xmlns:w16se="http://schemas.microsoft.com/office/word/2015/wordml/symex" xmlns:wpg="http://schemas.microsoft.com/office/word/2010/wordprocessingGroup" xmlns:wpi="http://schemas.microsoft.com/office/word/2010/wordprocessingInk" xmlns:wne="http://schemas.microsoft.com/office/word/2006/wordml" xmlns:wps="http://schemas.microsoft.com/office/word/2010/wordprocessingShape" mc:Ignorable="w14 w15 w16se w16cid w16 w16cex w16sdtdh wp14">
+<w:document xmlns:wpc="http://schemas.microsoft.com/office/word/2010/wordprocessingCanvas" xmlns:cx="http://schemas.microsoft.com/office/drawing/2014/chartex" xmlns:cx1="http://schemas.microsoft.com/office/drawing/2015/9/8/chartex" xmlns:cx2="http://schemas.microsoft.com/office/drawing/2015/10/21/chartex" xmlns:cx3="http://schemas.microsoft.com/office/drawing/2016/5/9/chartex" xmlns:cx4="http://schemas.microsoft.com/office/drawing/2016/5/10/chartex" xmlns:cx5="http://schemas.microsoft.com/office/drawing/2016/5/11/chartex" xmlns:cx6="http://schemas.microsoft.com/office/drawing/2016/5/12/chartex" xmlns:cx7="http://schemas.microsoft.com/office/drawing/2016/5/13/chartex" xmlns:cx8="http://schemas.microsoft.com/office/drawing/2016/5/14/chartex" xmlns:mc="http://schemas.openxmlformats.org/markup-compatibility/2006" xmlns:aink="http://schemas.microsoft.com/office/drawing/2016/ink" xmlns:am3d="http://schemas.microsoft.com/office/drawing/2017/model3d" xmlns:o="urn:schemas-microsoft-com:office:office" xmlns:r="http://schemas.openxmlformats.org/officeDocument/2006/relationships" xmlns:m="http://schemas.openxmlformats.org/officeDocument/2006/math" xmlns:v="urn:schemas-microsoft-com:vml" xmlns:wp14="http://schemas.microsoft.com/office/word/2010/wordprocessingDrawing" xmlns:wp="http://schemas.openxmlformats.org/drawingml/2006/wordprocessingDrawing" xmlns:w10="urn:schemas-microsoft-com:office:word" xmlns:w="http://schemas.openxmlformats.org/wordprocessingml/2006/main" xmlns:w14="http://schemas.microsoft.com/office/word/2010/wordml" xmlns:w15="http://schemas.microsoft.com/office/word/2012/wordml" xmlns:w16cid="http://schemas.microsoft.com/office/word/2016/wordml/cid" xmlns:w16se="http://schemas.microsoft.com/office/word/2015/wordml/symex" xmlns:wpg="http://schemas.microsoft.com/office/word/2010/wordprocessingGroup" xmlns:wpi="http://schemas.microsoft.com/office/word/2010/wordprocessingInk" xmlns:wne="http://schemas.microsoft.com/office/word/2006/wordml" xmlns:wps="http://schemas.microsoft.com/office/word/2010/wordprocessingShape" mc:Ignorable="w14 w15 w16se w16cid wp14">
   <w:body>
     <w:tbl>
       <w:tblPr>
@@ -151,7 +151,7 @@
           <w:sz w:val="12"/>
           <w:szCs w:val="12"/>
         </w:rPr>
-        <w:t>. "</w:t>
+        <w:t xml:space="preserve">. "Захари Стоянов", </w:t>
       </w:r>
       <w:proofErr w:type="spellStart"/>
       <w:r>
@@ -163,7 +163,7 @@
           <w:sz w:val="12"/>
           <w:szCs w:val="12"/>
         </w:rPr>
-        <w:t>Захари</w:t>
+        <w:t>жк</w:t>
       </w:r>
       <w:proofErr w:type="spellEnd"/>
       <w:r>
@@ -187,7 +187,7 @@
           <w:sz w:val="12"/>
           <w:szCs w:val="12"/>
         </w:rPr>
-        <w:t>Стоянов</w:t>
+        <w:t>Меден</w:t>
       </w:r>
       <w:proofErr w:type="spellEnd"/>
       <w:r>
@@ -199,7 +199,7 @@
           <w:sz w:val="12"/>
           <w:szCs w:val="12"/>
         </w:rPr>
-        <w:t xml:space="preserve">", </w:t>
+        <w:t xml:space="preserve"> </w:t>
       </w:r>
       <w:proofErr w:type="spellStart"/>
       <w:r>
@@ -211,7 +211,7 @@
           <w:sz w:val="12"/>
           <w:szCs w:val="12"/>
         </w:rPr>
-        <w:t>жк</w:t>
+        <w:t>рудник</w:t>
       </w:r>
       <w:proofErr w:type="spellEnd"/>
       <w:r>
@@ -223,79 +223,7 @@
           <w:sz w:val="12"/>
           <w:szCs w:val="12"/>
         </w:rPr>
-        <w:t xml:space="preserve"> </w:t>
-      </w:r>
-      <w:proofErr w:type="spellStart"/>
-      <w:r>
-        <w:rPr>
-          <w:rFonts w:ascii="Rubik" w:hAnsi="Rubik"/>
-          <w:b/>
-          <w:color w:val="000000"/>
-          <w:spacing w:val="40"/>
-          <w:sz w:val="12"/>
-          <w:szCs w:val="12"/>
-        </w:rPr>
-        <w:t>Меден</w:t>
-      </w:r>
-      <w:proofErr w:type="spellEnd"/>
-      <w:r>
-        <w:rPr>
-          <w:rFonts w:ascii="Rubik" w:hAnsi="Rubik"/>
-          <w:b/>
-          <w:color w:val="000000"/>
-          <w:spacing w:val="40"/>
-          <w:sz w:val="12"/>
-          <w:szCs w:val="12"/>
-        </w:rPr>
-        <w:t xml:space="preserve"> </w:t>
-      </w:r>
-      <w:proofErr w:type="spellStart"/>
-      <w:r>
-        <w:rPr>
-          <w:rFonts w:ascii="Rubik" w:hAnsi="Rubik"/>
-          <w:b/>
-          <w:color w:val="000000"/>
-          <w:spacing w:val="40"/>
-          <w:sz w:val="12"/>
-          <w:szCs w:val="12"/>
-        </w:rPr>
-        <w:t>рудник</w:t>
-      </w:r>
-      <w:proofErr w:type="spellEnd"/>
-      <w:r>
-        <w:rPr>
-          <w:rFonts w:ascii="Rubik" w:hAnsi="Rubik"/>
-          <w:b/>
-          <w:color w:val="000000"/>
-          <w:spacing w:val="40"/>
-          <w:sz w:val="12"/>
-          <w:szCs w:val="12"/>
-        </w:rPr>
-        <w:t xml:space="preserve">, 8009 </w:t>
-      </w:r>
-      <w:proofErr w:type="spellStart"/>
-      <w:r>
-        <w:rPr>
-          <w:rFonts w:ascii="Rubik" w:hAnsi="Rubik"/>
-          <w:b/>
-          <w:color w:val="000000"/>
-          <w:spacing w:val="40"/>
-          <w:sz w:val="12"/>
-          <w:szCs w:val="12"/>
-        </w:rPr>
-        <w:t>Бургас</w:t>
-      </w:r>
-      <w:proofErr w:type="spellEnd"/>
-      <w:r>
-        <w:rPr>
-          <w:rFonts w:ascii="Rubik" w:hAnsi="Rubik"/>
-          <w:b/>
-          <w:color w:val="000000"/>
-          <w:spacing w:val="40"/>
-          <w:sz w:val="12"/>
-          <w:szCs w:val="12"/>
-        </w:rPr>
-        <w:t xml:space="preserve">,  </w:t>
+        <w:t xml:space="preserve">, 8009 Бургас,  </w:t>
       </w:r>
       <w:hyperlink r:id="rId12" w:history="1">
         <w:r>
@@ -1429,7 +1357,7 @@
                 <w:noProof/>
                 <w:webHidden/>
               </w:rPr>
-              <w:t>6</w:t>
+              <w:t>5</w:t>
             </w:r>
             <w:r>
               <w:rPr>
@@ -2026,39 +1954,36 @@
         <w:t xml:space="preserve">4. </w:t>
       </w:r>
       <w:r>
-        <w:t>РЕЗЮМЕ:</w:t>
-      </w:r>
+        <w:t>РЕЗЮМЕ</w:t>
+      </w:r>
+      <w:bookmarkStart w:id="4" w:name="_GoBack"/>
       <w:bookmarkEnd w:id="3"/>
+      <w:bookmarkEnd w:id="4"/>
+    </w:p>
+    <w:p>
+      <w:pPr>
+        <w:pStyle w:val="Heading3"/>
+      </w:pPr>
       <w:r>
         <w:t xml:space="preserve"> </w:t>
       </w:r>
-    </w:p>
-    <w:p>
-      <w:pPr>
-        <w:pStyle w:val="Heading3"/>
-      </w:pPr>
-      <w:r>
+      <w:bookmarkStart w:id="5" w:name="_Toc160531336"/>
+      <w:r>
+        <w:t>4.1</w:t>
+      </w:r>
+      <w:r>
+        <w:rPr>
+          <w:lang w:val="bg-BG"/>
+        </w:rPr>
         <w:t xml:space="preserve"> </w:t>
       </w:r>
-      <w:bookmarkStart w:id="4" w:name="_Toc160531336"/>
-      <w:r>
-        <w:t>4.1</w:t>
-      </w:r>
-      <w:r>
-        <w:t xml:space="preserve"> </w:t>
-      </w:r>
-      <w:proofErr w:type="spellStart"/>
-      <w:r>
+      <w:r>
+        <w:rPr>
+          <w:lang w:val="bg-BG"/>
+        </w:rPr>
         <w:t>Цели</w:t>
       </w:r>
-      <w:proofErr w:type="spellEnd"/>
-      <w:r>
-        <w:t>:</w:t>
-      </w:r>
-      <w:bookmarkEnd w:id="4"/>
-      <w:r>
-        <w:t xml:space="preserve"> </w:t>
-      </w:r>
+      <w:bookmarkEnd w:id="5"/>
     </w:p>
     <w:p>
       <w:pPr>
@@ -2214,7 +2139,13 @@
         <w:t xml:space="preserve"> в системата</w:t>
       </w:r>
       <w:r>
-        <w:t>.</w:t>
+        <w:rPr>
+          <w:lang w:val="en-US"/>
+        </w:rPr>
+        <w:t xml:space="preserve"> </w:t>
+      </w:r>
+      <w:r>
+        <w:t>на адрес</w:t>
       </w:r>
       <w:r>
         <w:t xml:space="preserve"> </w:t>
@@ -2231,58 +2162,30 @@
     <w:p>
       <w:pPr>
         <w:pStyle w:val="Heading3"/>
-      </w:pPr>
-      <w:bookmarkStart w:id="5" w:name="_Toc160531337"/>
-      <w:r>
+        <w:rPr>
+          <w:lang w:val="bg-BG"/>
+        </w:rPr>
+      </w:pPr>
+      <w:bookmarkStart w:id="6" w:name="_Toc160531337"/>
+      <w:r>
+        <w:rPr>
+          <w:lang w:val="bg-BG"/>
+        </w:rPr>
         <w:t>4.2.</w:t>
       </w:r>
       <w:r>
+        <w:rPr>
+          <w:lang w:val="bg-BG"/>
+        </w:rPr>
         <w:t xml:space="preserve"> </w:t>
       </w:r>
-      <w:proofErr w:type="spellStart"/>
-      <w:r>
-        <w:t>Основни</w:t>
-      </w:r>
-      <w:proofErr w:type="spellEnd"/>
-      <w:r>
-        <w:t xml:space="preserve"> </w:t>
-      </w:r>
-      <w:proofErr w:type="spellStart"/>
-      <w:r>
-        <w:t>етапи</w:t>
-      </w:r>
-      <w:proofErr w:type="spellEnd"/>
-      <w:r>
-        <w:t xml:space="preserve"> в </w:t>
-      </w:r>
-      <w:proofErr w:type="spellStart"/>
-      <w:r>
-        <w:t>реализирането</w:t>
-      </w:r>
-      <w:proofErr w:type="spellEnd"/>
-      <w:r>
-        <w:t xml:space="preserve"> </w:t>
-      </w:r>
-      <w:proofErr w:type="spellStart"/>
-      <w:r>
-        <w:t>на</w:t>
-      </w:r>
-      <w:proofErr w:type="spellEnd"/>
-      <w:r>
-        <w:t xml:space="preserve"> </w:t>
-      </w:r>
-      <w:proofErr w:type="spellStart"/>
-      <w:r>
-        <w:t>проекта</w:t>
-      </w:r>
-      <w:proofErr w:type="spellEnd"/>
-      <w:r>
-        <w:t>:</w:t>
-      </w:r>
-      <w:bookmarkEnd w:id="5"/>
-      <w:r>
-        <w:t xml:space="preserve">  </w:t>
-      </w:r>
+      <w:r>
+        <w:rPr>
+          <w:lang w:val="bg-BG"/>
+        </w:rPr>
+        <w:t>Основни етапи в реализирането на проекта</w:t>
+      </w:r>
+      <w:bookmarkEnd w:id="6"/>
     </w:p>
     <w:p>
       <w:pPr>
@@ -2436,38 +2339,20 @@
       <w:pPr>
         <w:pStyle w:val="Heading3"/>
       </w:pPr>
-      <w:bookmarkStart w:id="6" w:name="_Toc160531338"/>
+      <w:bookmarkStart w:id="7" w:name="_Toc160531338"/>
       <w:r>
         <w:t>4.3.</w:t>
       </w:r>
       <w:r>
         <w:t xml:space="preserve"> </w:t>
       </w:r>
-      <w:proofErr w:type="spellStart"/>
-      <w:r>
-        <w:t>Ниво</w:t>
-      </w:r>
-      <w:proofErr w:type="spellEnd"/>
-      <w:r>
-        <w:t xml:space="preserve"> </w:t>
-      </w:r>
-      <w:proofErr w:type="spellStart"/>
-      <w:r>
-        <w:t>на</w:t>
-      </w:r>
-      <w:proofErr w:type="spellEnd"/>
-      <w:r>
-        <w:t xml:space="preserve"> </w:t>
-      </w:r>
-      <w:proofErr w:type="spellStart"/>
-      <w:r>
-        <w:t>сложност</w:t>
-      </w:r>
-      <w:proofErr w:type="spellEnd"/>
-      <w:r>
-        <w:t>:</w:t>
-      </w:r>
-      <w:bookmarkEnd w:id="6"/>
+      <w:r>
+        <w:rPr>
+          <w:lang w:val="bg-BG"/>
+        </w:rPr>
+        <w:t>Ниво на сложност</w:t>
+      </w:r>
+      <w:bookmarkEnd w:id="7"/>
     </w:p>
     <w:p>
       <w:pPr>
@@ -2665,41 +2550,41 @@
       <w:pPr>
         <w:pStyle w:val="Heading3"/>
       </w:pPr>
-      <w:bookmarkStart w:id="7" w:name="_Toc160531339"/>
+      <w:bookmarkStart w:id="8" w:name="_Toc160531339"/>
       <w:r>
         <w:t>4.</w:t>
       </w:r>
       <w:r>
+        <w:rPr>
+          <w:lang w:val="bg-BG"/>
+        </w:rPr>
         <w:t>4</w:t>
       </w:r>
       <w:r>
+        <w:rPr>
+          <w:lang w:val="bg-BG"/>
+        </w:rPr>
         <w:t>.</w:t>
       </w:r>
       <w:r>
+        <w:rPr>
+          <w:lang w:val="bg-BG"/>
+        </w:rPr>
         <w:t xml:space="preserve"> </w:t>
       </w:r>
-      <w:proofErr w:type="spellStart"/>
-      <w:r>
-        <w:t>Структура</w:t>
-      </w:r>
-      <w:proofErr w:type="spellEnd"/>
-      <w:r>
-        <w:t xml:space="preserve"> </w:t>
-      </w:r>
-      <w:proofErr w:type="spellStart"/>
-      <w:r>
-        <w:t>на</w:t>
-      </w:r>
-      <w:proofErr w:type="spellEnd"/>
-      <w:r>
-        <w:t xml:space="preserve"> </w:t>
-      </w:r>
-      <w:proofErr w:type="spellStart"/>
-      <w:r>
+      <w:r>
+        <w:rPr>
+          <w:lang w:val="bg-BG"/>
+        </w:rPr>
+        <w:t xml:space="preserve">Структура на </w:t>
+      </w:r>
+      <w:r>
+        <w:rPr>
+          <w:lang w:val="bg-BG"/>
+        </w:rPr>
         <w:t>проекта</w:t>
       </w:r>
-      <w:bookmarkEnd w:id="7"/>
-      <w:proofErr w:type="spellEnd"/>
+      <w:bookmarkEnd w:id="8"/>
     </w:p>
     <w:p>
       <w:pPr>
@@ -2842,69 +2727,17 @@
     </w:p>
     <w:p>
       <w:pPr>
-        <w:pStyle w:val="ListParagraph"/>
         <w:spacing w:line="360" w:lineRule="auto"/>
         <w:jc w:val="both"/>
-        <w:rPr>
-          <w:b/>
-          <w:bCs/>
-          <w:lang w:val="en-US"/>
-        </w:rPr>
-      </w:pPr>
-    </w:p>
-    <w:p>
-      <w:pPr>
-        <w:pStyle w:val="ListParagraph"/>
-        <w:spacing w:line="360" w:lineRule="auto"/>
-        <w:jc w:val="both"/>
-        <w:rPr>
-          <w:b/>
-          <w:bCs/>
-          <w:lang w:val="en-US"/>
-        </w:rPr>
-      </w:pPr>
-      <w:proofErr w:type="spellStart"/>
-      <w:r>
-        <w:rPr>
-          <w:b/>
-          <w:bCs/>
-          <w:lang w:val="en-US"/>
+      </w:pPr>
+      <w:r>
+        <w:rPr>
+          <w:noProof/>
         </w:rPr>
         <w:lastRenderedPageBreak/>
-        <w:t>Блок</w:t>
-      </w:r>
-      <w:proofErr w:type="spellEnd"/>
-      <w:r>
-        <w:rPr>
-          <w:b/>
-          <w:bCs/>
-          <w:lang w:val="en-US"/>
-        </w:rPr>
-        <w:t xml:space="preserve"> </w:t>
-      </w:r>
-      <w:proofErr w:type="spellStart"/>
-      <w:r>
-        <w:rPr>
-          <w:b/>
-          <w:bCs/>
-          <w:lang w:val="en-US"/>
-        </w:rPr>
-        <w:t>схема</w:t>
-      </w:r>
-      <w:proofErr w:type="spellEnd"/>
-    </w:p>
-    <w:p>
-      <w:pPr>
-        <w:spacing w:line="360" w:lineRule="auto"/>
-        <w:jc w:val="both"/>
-      </w:pPr>
-      <w:r>
-        <w:rPr>
-          <w:noProof/>
-        </w:rPr>
         <w:drawing>
-          <wp:inline distT="0" distB="0" distL="0" distR="0" wp14:anchorId="7DD20B50" wp14:editId="5F40A3E6">
-            <wp:extent cx="6474372" cy="3905790"/>
+          <wp:inline distT="0" distB="0" distL="0" distR="0" wp14:anchorId="7DD20B50" wp14:editId="6B2BDF16">
+            <wp:extent cx="6111240" cy="3686723"/>
             <wp:effectExtent l="0" t="0" r="0" b="0"/>
             <wp:docPr id="627667339" name="Picture 1"/>
             <wp:cNvGraphicFramePr>
@@ -2935,7 +2768,7 @@
                   <pic:spPr bwMode="auto">
                     <a:xfrm>
                       <a:off x="0" y="0"/>
-                      <a:ext cx="6514579" cy="3930045"/>
+                      <a:ext cx="6156256" cy="3713880"/>
                     </a:xfrm>
                     <a:prstGeom prst="rect">
                       <a:avLst/>
@@ -2956,19 +2789,20 @@
       <w:pPr>
         <w:pStyle w:val="Heading3"/>
       </w:pPr>
-      <w:bookmarkStart w:id="8" w:name="_Toc160531340"/>
+      <w:bookmarkStart w:id="9" w:name="_Toc160531340"/>
       <w:r>
         <w:t>4.5.</w:t>
       </w:r>
       <w:r>
         <w:t xml:space="preserve"> </w:t>
       </w:r>
-      <w:proofErr w:type="spellStart"/>
-      <w:r>
+      <w:r>
+        <w:rPr>
+          <w:lang w:val="bg-BG"/>
+        </w:rPr>
         <w:t>Реализация</w:t>
       </w:r>
-      <w:bookmarkEnd w:id="8"/>
-      <w:proofErr w:type="spellEnd"/>
+      <w:bookmarkEnd w:id="9"/>
     </w:p>
     <w:p>
       <w:pPr>
@@ -3051,47 +2885,31 @@
     </w:p>
     <w:p>
       <w:pPr>
-        <w:spacing w:line="360" w:lineRule="auto"/>
-        <w:ind w:left="360" w:firstLine="348"/>
-        <w:jc w:val="both"/>
-        <w:rPr>
-          <w:lang w:val="en-US"/>
-        </w:rPr>
-      </w:pPr>
-    </w:p>
-    <w:p>
-      <w:pPr>
         <w:pStyle w:val="Heading3"/>
-      </w:pPr>
-      <w:r>
+        <w:rPr>
+          <w:lang w:val="bg-BG"/>
+        </w:rPr>
+      </w:pPr>
+      <w:r>
+        <w:rPr>
+          <w:lang w:val="bg-BG"/>
+        </w:rPr>
         <w:t xml:space="preserve"> </w:t>
       </w:r>
-      <w:bookmarkStart w:id="9" w:name="_Toc160531341"/>
-      <w:r>
+      <w:bookmarkStart w:id="10" w:name="_Toc160531341"/>
+      <w:r>
+        <w:rPr>
+          <w:lang w:val="bg-BG"/>
+        </w:rPr>
         <w:t xml:space="preserve">4.6 </w:t>
       </w:r>
-      <w:proofErr w:type="spellStart"/>
-      <w:r>
-        <w:t>Описание</w:t>
-      </w:r>
-      <w:proofErr w:type="spellEnd"/>
-      <w:r>
-        <w:t xml:space="preserve"> </w:t>
-      </w:r>
-      <w:proofErr w:type="spellStart"/>
-      <w:r>
-        <w:t>на</w:t>
-      </w:r>
-      <w:proofErr w:type="spellEnd"/>
-      <w:r>
-        <w:t xml:space="preserve"> </w:t>
-      </w:r>
-      <w:proofErr w:type="spellStart"/>
-      <w:r>
-        <w:t>приложението</w:t>
-      </w:r>
-      <w:bookmarkEnd w:id="9"/>
-      <w:proofErr w:type="spellEnd"/>
+      <w:r>
+        <w:rPr>
+          <w:lang w:val="bg-BG"/>
+        </w:rPr>
+        <w:t>Описание на приложението</w:t>
+      </w:r>
+      <w:bookmarkEnd w:id="10"/>
     </w:p>
     <w:p>
       <w:pPr>
@@ -3131,7 +2949,19 @@
           <w:rPr>
             <w:rStyle w:val="Hyperlink"/>
           </w:rPr>
-          <w:t>тук.</w:t>
+          <w:t>ту</w:t>
+        </w:r>
+        <w:r>
+          <w:rPr>
+            <w:rStyle w:val="Hyperlink"/>
+          </w:rPr>
+          <w:t>к</w:t>
+        </w:r>
+        <w:r>
+          <w:rPr>
+            <w:rStyle w:val="Hyperlink"/>
+          </w:rPr>
+          <w:t>.</w:t>
         </w:r>
       </w:hyperlink>
       <w:r>
@@ -3140,26 +2970,6 @@
         </w:rPr>
         <w:t xml:space="preserve"> </w:t>
       </w:r>
-    </w:p>
-    <w:p>
-      <w:pPr>
-        <w:spacing w:line="360" w:lineRule="auto"/>
-        <w:jc w:val="both"/>
-        <w:rPr>
-          <w:color w:val="0000FF"/>
-          <w:u w:val="single"/>
-        </w:rPr>
-      </w:pPr>
-    </w:p>
-    <w:p>
-      <w:pPr>
-        <w:spacing w:line="360" w:lineRule="auto"/>
-        <w:jc w:val="both"/>
-        <w:rPr>
-          <w:color w:val="0000FF"/>
-          <w:u w:val="single"/>
-        </w:rPr>
-      </w:pPr>
     </w:p>
     <w:p>
       <w:pPr>
@@ -3175,7 +2985,7 @@
           <w:b/>
           <w:bCs/>
         </w:rPr>
-        <w:t xml:space="preserve">Стартирането на </w:t>
+        <w:t xml:space="preserve">Стартиране на </w:t>
       </w:r>
       <w:r>
         <w:rPr>
@@ -3211,29 +3021,25 @@
     </w:p>
     <w:p>
       <w:pPr>
-        <w:spacing w:line="360" w:lineRule="auto"/>
-        <w:ind w:left="360"/>
-        <w:jc w:val="both"/>
-      </w:pPr>
-    </w:p>
-    <w:p>
-      <w:pPr>
         <w:pStyle w:val="Heading3"/>
       </w:pPr>
-      <w:bookmarkStart w:id="10" w:name="_Toc160531342"/>
-      <w:r>
-        <w:lastRenderedPageBreak/>
+      <w:bookmarkStart w:id="11" w:name="_Toc160531342"/>
+      <w:r>
         <w:t>4.7.</w:t>
       </w:r>
       <w:r>
+        <w:rPr>
+          <w:lang w:val="bg-BG"/>
+        </w:rPr>
         <w:t xml:space="preserve"> </w:t>
       </w:r>
-      <w:proofErr w:type="spellStart"/>
-      <w:r>
+      <w:r>
+        <w:rPr>
+          <w:lang w:val="bg-BG"/>
+        </w:rPr>
         <w:t>Заключение</w:t>
       </w:r>
-      <w:bookmarkEnd w:id="10"/>
-      <w:proofErr w:type="spellEnd"/>
+      <w:bookmarkEnd w:id="11"/>
     </w:p>
     <w:p>
       <w:pPr>
@@ -3242,7 +3048,43 @@
         <w:jc w:val="both"/>
       </w:pPr>
       <w:r>
-        <w:t>Нашият проект ще позволи на учителите от цялата страна да имат достъп до по-организирано и ефективно приложение за стрийминг на музика за образователни цели. Не само че нашето приложение ще улесни живота на учителите и учениците, но ще им предостави възможност да преподават и бъдат преподавани по прост и ефективен начин.</w:t>
+        <w:t xml:space="preserve">Нашият проект ще позволи на учителите от цялата страна да имат достъп до по-организирано и ефективно приложение за </w:t>
+      </w:r>
+      <w:r>
+        <w:t>слушане</w:t>
+      </w:r>
+      <w:r>
+        <w:t xml:space="preserve"> на музика за образователни цели. Нашето приложение ще улесни учителите </w:t>
+      </w:r>
+      <w:r>
+        <w:t xml:space="preserve">по музика </w:t>
+      </w:r>
+      <w:r>
+        <w:t>и учениците</w:t>
+      </w:r>
+      <w:r>
+        <w:t xml:space="preserve"> и</w:t>
+      </w:r>
+      <w:r>
+        <w:t xml:space="preserve"> ще им предостави възможност да преподават и</w:t>
+      </w:r>
+      <w:r>
+        <w:t>ли</w:t>
+      </w:r>
+      <w:r>
+        <w:t xml:space="preserve"> </w:t>
+      </w:r>
+      <w:r>
+        <w:t>изучават произведенията</w:t>
+      </w:r>
+      <w:r>
+        <w:t xml:space="preserve"> по </w:t>
+      </w:r>
+      <w:r>
+        <w:t>лесен</w:t>
+      </w:r>
+      <w:r>
+        <w:t xml:space="preserve"> и ефективен начин.</w:t>
       </w:r>
     </w:p>
     <w:sectPr>
@@ -3257,7 +3099,7 @@
 </file>
 
 <file path=word/endnotes.xml><?xml version="1.0" encoding="utf-8"?>
-<w:endnotes xmlns:wpc="http://schemas.microsoft.com/office/word/2010/wordprocessingCanvas" xmlns:cx="http://schemas.microsoft.com/office/drawing/2014/chartex" xmlns:cx1="http://schemas.microsoft.com/office/drawing/2015/9/8/chartex" xmlns:cx2="http://schemas.microsoft.com/office/drawing/2015/10/21/chartex" xmlns:cx3="http://schemas.microsoft.com/office/drawing/2016/5/9/chartex" xmlns:cx4="http://schemas.microsoft.com/office/drawing/2016/5/10/chartex" xmlns:cx5="http://schemas.microsoft.com/office/drawing/2016/5/11/chartex" xmlns:cx6="http://schemas.microsoft.com/office/drawing/2016/5/12/chartex" xmlns:cx7="http://schemas.microsoft.com/office/drawing/2016/5/13/chartex" xmlns:cx8="http://schemas.microsoft.com/office/drawing/2016/5/14/chartex" xmlns:mc="http://schemas.openxmlformats.org/markup-compatibility/2006" xmlns:aink="http://schemas.microsoft.com/office/drawing/2016/ink" xmlns:am3d="http://schemas.microsoft.com/office/drawing/2017/model3d" xmlns:o="urn:schemas-microsoft-com:office:office" xmlns:oel="http://schemas.microsoft.com/office/2019/extlst" xmlns:r="http://schemas.openxmlformats.org/officeDocument/2006/relationships" xmlns:m="http://schemas.openxmlformats.org/officeDocument/2006/math" xmlns:v="urn:schemas-microsoft-com:vml" xmlns:wp14="http://schemas.microsoft.com/office/word/2010/wordprocessingDrawing" xmlns:wp="http://schemas.openxmlformats.org/drawingml/2006/wordprocessingDrawing" xmlns:w10="urn:schemas-microsoft-com:office:word" xmlns:w="http://schemas.openxmlformats.org/wordprocessingml/2006/main" xmlns:w14="http://schemas.microsoft.com/office/word/2010/wordml" xmlns:w15="http://schemas.microsoft.com/office/word/2012/wordml" xmlns:w16cex="http://schemas.microsoft.com/office/word/2018/wordml/cex" xmlns:w16cid="http://schemas.microsoft.com/office/word/2016/wordml/cid" xmlns:w16="http://schemas.microsoft.com/office/word/2018/wordml" xmlns:w16sdtdh="http://schemas.microsoft.com/office/word/2020/wordml/sdtdatahash" xmlns:w16se="http://schemas.microsoft.com/office/word/2015/wordml/symex" xmlns:wpg="http://schemas.microsoft.com/office/word/2010/wordprocessingGroup" xmlns:wpi="http://schemas.microsoft.com/office/word/2010/wordprocessingInk" xmlns:wne="http://schemas.microsoft.com/office/word/2006/wordml" xmlns:wps="http://schemas.microsoft.com/office/word/2010/wordprocessingShape" mc:Ignorable="w14 w15 w16se w16cid w16 w16cex w16sdtdh wp14">
+<w:endnotes xmlns:wpc="http://schemas.microsoft.com/office/word/2010/wordprocessingCanvas" xmlns:cx="http://schemas.microsoft.com/office/drawing/2014/chartex" xmlns:cx1="http://schemas.microsoft.com/office/drawing/2015/9/8/chartex" xmlns:cx2="http://schemas.microsoft.com/office/drawing/2015/10/21/chartex" xmlns:cx3="http://schemas.microsoft.com/office/drawing/2016/5/9/chartex" xmlns:cx4="http://schemas.microsoft.com/office/drawing/2016/5/10/chartex" xmlns:cx5="http://schemas.microsoft.com/office/drawing/2016/5/11/chartex" xmlns:cx6="http://schemas.microsoft.com/office/drawing/2016/5/12/chartex" xmlns:cx7="http://schemas.microsoft.com/office/drawing/2016/5/13/chartex" xmlns:cx8="http://schemas.microsoft.com/office/drawing/2016/5/14/chartex" xmlns:mc="http://schemas.openxmlformats.org/markup-compatibility/2006" xmlns:aink="http://schemas.microsoft.com/office/drawing/2016/ink" xmlns:am3d="http://schemas.microsoft.com/office/drawing/2017/model3d" xmlns:o="urn:schemas-microsoft-com:office:office" xmlns:r="http://schemas.openxmlformats.org/officeDocument/2006/relationships" xmlns:m="http://schemas.openxmlformats.org/officeDocument/2006/math" xmlns:v="urn:schemas-microsoft-com:vml" xmlns:wp14="http://schemas.microsoft.com/office/word/2010/wordprocessingDrawing" xmlns:wp="http://schemas.openxmlformats.org/drawingml/2006/wordprocessingDrawing" xmlns:w10="urn:schemas-microsoft-com:office:word" xmlns:w="http://schemas.openxmlformats.org/wordprocessingml/2006/main" xmlns:w14="http://schemas.microsoft.com/office/word/2010/wordml" xmlns:w15="http://schemas.microsoft.com/office/word/2012/wordml" xmlns:w16cid="http://schemas.microsoft.com/office/word/2016/wordml/cid" xmlns:w16se="http://schemas.microsoft.com/office/word/2015/wordml/symex" xmlns:wpg="http://schemas.microsoft.com/office/word/2010/wordprocessingGroup" xmlns:wpi="http://schemas.microsoft.com/office/word/2010/wordprocessingInk" xmlns:wne="http://schemas.microsoft.com/office/word/2006/wordml" xmlns:wps="http://schemas.microsoft.com/office/word/2010/wordprocessingShape" mc:Ignorable="w14 w15 w16se w16cid wp14">
   <w:endnote w:type="separator" w:id="-1">
     <w:p>
       <w:r>
@@ -3276,7 +3118,7 @@
 </file>
 
 <file path=word/footnotes.xml><?xml version="1.0" encoding="utf-8"?>
-<w:footnotes xmlns:wpc="http://schemas.microsoft.com/office/word/2010/wordprocessingCanvas" xmlns:cx="http://schemas.microsoft.com/office/drawing/2014/chartex" xmlns:cx1="http://schemas.microsoft.com/office/drawing/2015/9/8/chartex" xmlns:cx2="http://schemas.microsoft.com/office/drawing/2015/10/21/chartex" xmlns:cx3="http://schemas.microsoft.com/office/drawing/2016/5/9/chartex" xmlns:cx4="http://schemas.microsoft.com/office/drawing/2016/5/10/chartex" xmlns:cx5="http://schemas.microsoft.com/office/drawing/2016/5/11/chartex" xmlns:cx6="http://schemas.microsoft.com/office/drawing/2016/5/12/chartex" xmlns:cx7="http://schemas.microsoft.com/office/drawing/2016/5/13/chartex" xmlns:cx8="http://schemas.microsoft.com/office/drawing/2016/5/14/chartex" xmlns:mc="http://schemas.openxmlformats.org/markup-compatibility/2006" xmlns:aink="http://schemas.microsoft.com/office/drawing/2016/ink" xmlns:am3d="http://schemas.microsoft.com/office/drawing/2017/model3d" xmlns:o="urn:schemas-microsoft-com:office:office" xmlns:oel="http://schemas.microsoft.com/office/2019/extlst" xmlns:r="http://schemas.openxmlformats.org/officeDocument/2006/relationships" xmlns:m="http://schemas.openxmlformats.org/officeDocument/2006/math" xmlns:v="urn:schemas-microsoft-com:vml" xmlns:wp14="http://schemas.microsoft.com/office/word/2010/wordprocessingDrawing" xmlns:wp="http://schemas.openxmlformats.org/drawingml/2006/wordprocessingDrawing" xmlns:w10="urn:schemas-microsoft-com:office:word" xmlns:w="http://schemas.openxmlformats.org/wordprocessingml/2006/main" xmlns:w14="http://schemas.microsoft.com/office/word/2010/wordml" xmlns:w15="http://schemas.microsoft.com/office/word/2012/wordml" xmlns:w16cex="http://schemas.microsoft.com/office/word/2018/wordml/cex" xmlns:w16cid="http://schemas.microsoft.com/office/word/2016/wordml/cid" xmlns:w16="http://schemas.microsoft.com/office/word/2018/wordml" xmlns:w16sdtdh="http://schemas.microsoft.com/office/word/2020/wordml/sdtdatahash" xmlns:w16se="http://schemas.microsoft.com/office/word/2015/wordml/symex" xmlns:wpg="http://schemas.microsoft.com/office/word/2010/wordprocessingGroup" xmlns:wpi="http://schemas.microsoft.com/office/word/2010/wordprocessingInk" xmlns:wne="http://schemas.microsoft.com/office/word/2006/wordml" xmlns:wps="http://schemas.microsoft.com/office/word/2010/wordprocessingShape" mc:Ignorable="w14 w15 w16se w16cid w16 w16cex w16sdtdh wp14">
+<w:footnotes xmlns:wpc="http://schemas.microsoft.com/office/word/2010/wordprocessingCanvas" xmlns:cx="http://schemas.microsoft.com/office/drawing/2014/chartex" xmlns:cx1="http://schemas.microsoft.com/office/drawing/2015/9/8/chartex" xmlns:cx2="http://schemas.microsoft.com/office/drawing/2015/10/21/chartex" xmlns:cx3="http://schemas.microsoft.com/office/drawing/2016/5/9/chartex" xmlns:cx4="http://schemas.microsoft.com/office/drawing/2016/5/10/chartex" xmlns:cx5="http://schemas.microsoft.com/office/drawing/2016/5/11/chartex" xmlns:cx6="http://schemas.microsoft.com/office/drawing/2016/5/12/chartex" xmlns:cx7="http://schemas.microsoft.com/office/drawing/2016/5/13/chartex" xmlns:cx8="http://schemas.microsoft.com/office/drawing/2016/5/14/chartex" xmlns:mc="http://schemas.openxmlformats.org/markup-compatibility/2006" xmlns:aink="http://schemas.microsoft.com/office/drawing/2016/ink" xmlns:am3d="http://schemas.microsoft.com/office/drawing/2017/model3d" xmlns:o="urn:schemas-microsoft-com:office:office" xmlns:r="http://schemas.openxmlformats.org/officeDocument/2006/relationships" xmlns:m="http://schemas.openxmlformats.org/officeDocument/2006/math" xmlns:v="urn:schemas-microsoft-com:vml" xmlns:wp14="http://schemas.microsoft.com/office/word/2010/wordprocessingDrawing" xmlns:wp="http://schemas.openxmlformats.org/drawingml/2006/wordprocessingDrawing" xmlns:w10="urn:schemas-microsoft-com:office:word" xmlns:w="http://schemas.openxmlformats.org/wordprocessingml/2006/main" xmlns:w14="http://schemas.microsoft.com/office/word/2010/wordml" xmlns:w15="http://schemas.microsoft.com/office/word/2012/wordml" xmlns:w16cid="http://schemas.microsoft.com/office/word/2016/wordml/cid" xmlns:w16se="http://schemas.microsoft.com/office/word/2015/wordml/symex" xmlns:wpg="http://schemas.microsoft.com/office/word/2010/wordprocessingGroup" xmlns:wpi="http://schemas.microsoft.com/office/word/2010/wordprocessingInk" xmlns:wne="http://schemas.microsoft.com/office/word/2006/wordml" xmlns:wps="http://schemas.microsoft.com/office/word/2010/wordprocessingShape" mc:Ignorable="w14 w15 w16se w16cid wp14">
   <w:footnote w:type="separator" w:id="-1">
     <w:p>
       <w:r>
@@ -3295,7 +3137,7 @@
 </file>
 
 <file path=word/header1.xml><?xml version="1.0" encoding="utf-8"?>
-<w:hdr xmlns:wpc="http://schemas.microsoft.com/office/word/2010/wordprocessingCanvas" xmlns:cx="http://schemas.microsoft.com/office/drawing/2014/chartex" xmlns:cx1="http://schemas.microsoft.com/office/drawing/2015/9/8/chartex" xmlns:cx2="http://schemas.microsoft.com/office/drawing/2015/10/21/chartex" xmlns:cx3="http://schemas.microsoft.com/office/drawing/2016/5/9/chartex" xmlns:cx4="http://schemas.microsoft.com/office/drawing/2016/5/10/chartex" xmlns:cx5="http://schemas.microsoft.com/office/drawing/2016/5/11/chartex" xmlns:cx6="http://schemas.microsoft.com/office/drawing/2016/5/12/chartex" xmlns:cx7="http://schemas.microsoft.com/office/drawing/2016/5/13/chartex" xmlns:cx8="http://schemas.microsoft.com/office/drawing/2016/5/14/chartex" xmlns:mc="http://schemas.openxmlformats.org/markup-compatibility/2006" xmlns:aink="http://schemas.microsoft.com/office/drawing/2016/ink" xmlns:am3d="http://schemas.microsoft.com/office/drawing/2017/model3d" xmlns:o="urn:schemas-microsoft-com:office:office" xmlns:oel="http://schemas.microsoft.com/office/2019/extlst" xmlns:r="http://schemas.openxmlformats.org/officeDocument/2006/relationships" xmlns:m="http://schemas.openxmlformats.org/officeDocument/2006/math" xmlns:v="urn:schemas-microsoft-com:vml" xmlns:wp14="http://schemas.microsoft.com/office/word/2010/wordprocessingDrawing" xmlns:wp="http://schemas.openxmlformats.org/drawingml/2006/wordprocessingDrawing" xmlns:w10="urn:schemas-microsoft-com:office:word" xmlns:w="http://schemas.openxmlformats.org/wordprocessingml/2006/main" xmlns:w14="http://schemas.microsoft.com/office/word/2010/wordml" xmlns:w15="http://schemas.microsoft.com/office/word/2012/wordml" xmlns:w16cex="http://schemas.microsoft.com/office/word/2018/wordml/cex" xmlns:w16cid="http://schemas.microsoft.com/office/word/2016/wordml/cid" xmlns:w16="http://schemas.microsoft.com/office/word/2018/wordml" xmlns:w16sdtdh="http://schemas.microsoft.com/office/word/2020/wordml/sdtdatahash" xmlns:w16se="http://schemas.microsoft.com/office/word/2015/wordml/symex" xmlns:wpg="http://schemas.microsoft.com/office/word/2010/wordprocessingGroup" xmlns:wpi="http://schemas.microsoft.com/office/word/2010/wordprocessingInk" xmlns:wne="http://schemas.microsoft.com/office/word/2006/wordml" xmlns:wps="http://schemas.microsoft.com/office/word/2010/wordprocessingShape" mc:Ignorable="w14 w15 w16se w16cid w16 w16cex w16sdtdh wp14">
+<w:hdr xmlns:wpc="http://schemas.microsoft.com/office/word/2010/wordprocessingCanvas" xmlns:cx="http://schemas.microsoft.com/office/drawing/2014/chartex" xmlns:cx1="http://schemas.microsoft.com/office/drawing/2015/9/8/chartex" xmlns:cx2="http://schemas.microsoft.com/office/drawing/2015/10/21/chartex" xmlns:cx3="http://schemas.microsoft.com/office/drawing/2016/5/9/chartex" xmlns:cx4="http://schemas.microsoft.com/office/drawing/2016/5/10/chartex" xmlns:cx5="http://schemas.microsoft.com/office/drawing/2016/5/11/chartex" xmlns:cx6="http://schemas.microsoft.com/office/drawing/2016/5/12/chartex" xmlns:cx7="http://schemas.microsoft.com/office/drawing/2016/5/13/chartex" xmlns:cx8="http://schemas.microsoft.com/office/drawing/2016/5/14/chartex" xmlns:mc="http://schemas.openxmlformats.org/markup-compatibility/2006" xmlns:aink="http://schemas.microsoft.com/office/drawing/2016/ink" xmlns:am3d="http://schemas.microsoft.com/office/drawing/2017/model3d" xmlns:o="urn:schemas-microsoft-com:office:office" xmlns:r="http://schemas.openxmlformats.org/officeDocument/2006/relationships" xmlns:m="http://schemas.openxmlformats.org/officeDocument/2006/math" xmlns:v="urn:schemas-microsoft-com:vml" xmlns:wp14="http://schemas.microsoft.com/office/word/2010/wordprocessingDrawing" xmlns:wp="http://schemas.openxmlformats.org/drawingml/2006/wordprocessingDrawing" xmlns:w10="urn:schemas-microsoft-com:office:word" xmlns:w="http://schemas.openxmlformats.org/wordprocessingml/2006/main" xmlns:w14="http://schemas.microsoft.com/office/word/2010/wordml" xmlns:w15="http://schemas.microsoft.com/office/word/2012/wordml" xmlns:w16cid="http://schemas.microsoft.com/office/word/2016/wordml/cid" xmlns:w16se="http://schemas.microsoft.com/office/word/2015/wordml/symex" xmlns:wpg="http://schemas.microsoft.com/office/word/2010/wordprocessingGroup" xmlns:wpi="http://schemas.microsoft.com/office/word/2010/wordprocessingInk" xmlns:wne="http://schemas.microsoft.com/office/word/2006/wordml" xmlns:wps="http://schemas.microsoft.com/office/word/2010/wordprocessingShape" mc:Ignorable="w14 w15 w16se w16cid wp14">
   <w:p>
     <w:pPr>
       <w:pStyle w:val="Header"/>
@@ -3576,7 +3418,7 @@
 </file>
 
 <file path=word/numbering.xml><?xml version="1.0" encoding="utf-8"?>
-<w:numbering xmlns:wpc="http://schemas.microsoft.com/office/word/2010/wordprocessingCanvas" xmlns:cx="http://schemas.microsoft.com/office/drawing/2014/chartex" xmlns:cx1="http://schemas.microsoft.com/office/drawing/2015/9/8/chartex" xmlns:cx2="http://schemas.microsoft.com/office/drawing/2015/10/21/chartex" xmlns:cx3="http://schemas.microsoft.com/office/drawing/2016/5/9/chartex" xmlns:cx4="http://schemas.microsoft.com/office/drawing/2016/5/10/chartex" xmlns:cx5="http://schemas.microsoft.com/office/drawing/2016/5/11/chartex" xmlns:cx6="http://schemas.microsoft.com/office/drawing/2016/5/12/chartex" xmlns:cx7="http://schemas.microsoft.com/office/drawing/2016/5/13/chartex" xmlns:cx8="http://schemas.microsoft.com/office/drawing/2016/5/14/chartex" xmlns:mc="http://schemas.openxmlformats.org/markup-compatibility/2006" xmlns:aink="http://schemas.microsoft.com/office/drawing/2016/ink" xmlns:am3d="http://schemas.microsoft.com/office/drawing/2017/model3d" xmlns:o="urn:schemas-microsoft-com:office:office" xmlns:oel="http://schemas.microsoft.com/office/2019/extlst" xmlns:r="http://schemas.openxmlformats.org/officeDocument/2006/relationships" xmlns:m="http://schemas.openxmlformats.org/officeDocument/2006/math" xmlns:v="urn:schemas-microsoft-com:vml" xmlns:wp14="http://schemas.microsoft.com/office/word/2010/wordprocessingDrawing" xmlns:wp="http://schemas.openxmlformats.org/drawingml/2006/wordprocessingDrawing" xmlns:w10="urn:schemas-microsoft-com:office:word" xmlns:w="http://schemas.openxmlformats.org/wordprocessingml/2006/main" xmlns:w14="http://schemas.microsoft.com/office/word/2010/wordml" xmlns:w15="http://schemas.microsoft.com/office/word/2012/wordml" xmlns:w16cex="http://schemas.microsoft.com/office/word/2018/wordml/cex" xmlns:w16cid="http://schemas.microsoft.com/office/word/2016/wordml/cid" xmlns:w16="http://schemas.microsoft.com/office/word/2018/wordml" xmlns:w16sdtdh="http://schemas.microsoft.com/office/word/2020/wordml/sdtdatahash" xmlns:w16se="http://schemas.microsoft.com/office/word/2015/wordml/symex" xmlns:wpg="http://schemas.microsoft.com/office/word/2010/wordprocessingGroup" xmlns:wpi="http://schemas.microsoft.com/office/word/2010/wordprocessingInk" xmlns:wne="http://schemas.microsoft.com/office/word/2006/wordml" xmlns:wps="http://schemas.microsoft.com/office/word/2010/wordprocessingShape" mc:Ignorable="w14 w15 w16se w16cid w16 w16cex w16sdtdh wp14">
+<w:numbering xmlns:wpc="http://schemas.microsoft.com/office/word/2010/wordprocessingCanvas" xmlns:cx="http://schemas.microsoft.com/office/drawing/2014/chartex" xmlns:cx1="http://schemas.microsoft.com/office/drawing/2015/9/8/chartex" xmlns:cx2="http://schemas.microsoft.com/office/drawing/2015/10/21/chartex" xmlns:cx3="http://schemas.microsoft.com/office/drawing/2016/5/9/chartex" xmlns:cx4="http://schemas.microsoft.com/office/drawing/2016/5/10/chartex" xmlns:cx5="http://schemas.microsoft.com/office/drawing/2016/5/11/chartex" xmlns:cx6="http://schemas.microsoft.com/office/drawing/2016/5/12/chartex" xmlns:cx7="http://schemas.microsoft.com/office/drawing/2016/5/13/chartex" xmlns:cx8="http://schemas.microsoft.com/office/drawing/2016/5/14/chartex" xmlns:mc="http://schemas.openxmlformats.org/markup-compatibility/2006" xmlns:aink="http://schemas.microsoft.com/office/drawing/2016/ink" xmlns:am3d="http://schemas.microsoft.com/office/drawing/2017/model3d" xmlns:o="urn:schemas-microsoft-com:office:office" xmlns:r="http://schemas.openxmlformats.org/officeDocument/2006/relationships" xmlns:m="http://schemas.openxmlformats.org/officeDocument/2006/math" xmlns:v="urn:schemas-microsoft-com:vml" xmlns:wp14="http://schemas.microsoft.com/office/word/2010/wordprocessingDrawing" xmlns:wp="http://schemas.openxmlformats.org/drawingml/2006/wordprocessingDrawing" xmlns:w10="urn:schemas-microsoft-com:office:word" xmlns:w="http://schemas.openxmlformats.org/wordprocessingml/2006/main" xmlns:w14="http://schemas.microsoft.com/office/word/2010/wordml" xmlns:w15="http://schemas.microsoft.com/office/word/2012/wordml" xmlns:w16cid="http://schemas.microsoft.com/office/word/2016/wordml/cid" xmlns:w16se="http://schemas.microsoft.com/office/word/2015/wordml/symex" xmlns:wpg="http://schemas.microsoft.com/office/word/2010/wordprocessingGroup" xmlns:wpi="http://schemas.microsoft.com/office/word/2010/wordprocessingInk" xmlns:wne="http://schemas.microsoft.com/office/word/2006/wordml" xmlns:wps="http://schemas.microsoft.com/office/word/2010/wordprocessingShape" mc:Ignorable="w14 w15 w16se w16cid wp14">
   <w:abstractNum w:abstractNumId="0" w15:restartNumberingAfterBreak="0">
     <w:nsid w:val="07310D4B"/>
     <w:multiLevelType w:val="multilevel"/>
@@ -5771,71 +5613,71 @@
       </w:rPr>
     </w:lvl>
   </w:abstractNum>
-  <w:num w:numId="1" w16cid:durableId="719862091">
+  <w:num w:numId="1">
     <w:abstractNumId w:val="3"/>
   </w:num>
-  <w:num w:numId="2" w16cid:durableId="826746552">
+  <w:num w:numId="2">
     <w:abstractNumId w:val="11"/>
   </w:num>
-  <w:num w:numId="3" w16cid:durableId="1762945914">
+  <w:num w:numId="3">
     <w:abstractNumId w:val="0"/>
   </w:num>
-  <w:num w:numId="4" w16cid:durableId="1340042487">
+  <w:num w:numId="4">
     <w:abstractNumId w:val="19"/>
   </w:num>
-  <w:num w:numId="5" w16cid:durableId="1497068790">
+  <w:num w:numId="5">
     <w:abstractNumId w:val="7"/>
   </w:num>
-  <w:num w:numId="6" w16cid:durableId="1872062882">
+  <w:num w:numId="6">
     <w:abstractNumId w:val="4"/>
   </w:num>
-  <w:num w:numId="7" w16cid:durableId="290210271">
+  <w:num w:numId="7">
     <w:abstractNumId w:val="17"/>
   </w:num>
-  <w:num w:numId="8" w16cid:durableId="1846699255">
+  <w:num w:numId="8">
     <w:abstractNumId w:val="6"/>
   </w:num>
-  <w:num w:numId="9" w16cid:durableId="403139006">
+  <w:num w:numId="9">
     <w:abstractNumId w:val="18"/>
   </w:num>
-  <w:num w:numId="10" w16cid:durableId="2122213717">
+  <w:num w:numId="10">
     <w:abstractNumId w:val="1"/>
   </w:num>
-  <w:num w:numId="11" w16cid:durableId="380640132">
+  <w:num w:numId="11">
     <w:abstractNumId w:val="10"/>
   </w:num>
-  <w:num w:numId="12" w16cid:durableId="145166835">
+  <w:num w:numId="12">
     <w:abstractNumId w:val="8"/>
   </w:num>
-  <w:num w:numId="13" w16cid:durableId="1916667089">
+  <w:num w:numId="13">
     <w:abstractNumId w:val="5"/>
   </w:num>
-  <w:num w:numId="14" w16cid:durableId="1535145352">
+  <w:num w:numId="14">
     <w:abstractNumId w:val="14"/>
   </w:num>
-  <w:num w:numId="15" w16cid:durableId="1916931644">
+  <w:num w:numId="15">
     <w:abstractNumId w:val="15"/>
   </w:num>
-  <w:num w:numId="16" w16cid:durableId="1413161049">
+  <w:num w:numId="16">
     <w:abstractNumId w:val="12"/>
   </w:num>
-  <w:num w:numId="17" w16cid:durableId="948197165">
+  <w:num w:numId="17">
     <w:abstractNumId w:val="9"/>
   </w:num>
-  <w:num w:numId="18" w16cid:durableId="519972339">
+  <w:num w:numId="18">
     <w:abstractNumId w:val="2"/>
   </w:num>
-  <w:num w:numId="19" w16cid:durableId="211581016">
+  <w:num w:numId="19">
     <w:abstractNumId w:val="13"/>
   </w:num>
-  <w:num w:numId="20" w16cid:durableId="206451552">
+  <w:num w:numId="20">
     <w:abstractNumId w:val="16"/>
   </w:num>
 </w:numbering>
 </file>
 
 <file path=word/styles.xml><?xml version="1.0" encoding="utf-8"?>
-<w:styles xmlns:mc="http://schemas.openxmlformats.org/markup-compatibility/2006" xmlns:r="http://schemas.openxmlformats.org/officeDocument/2006/relationships" xmlns:w="http://schemas.openxmlformats.org/wordprocessingml/2006/main" xmlns:w14="http://schemas.microsoft.com/office/word/2010/wordml" xmlns:w15="http://schemas.microsoft.com/office/word/2012/wordml" xmlns:w16cex="http://schemas.microsoft.com/office/word/2018/wordml/cex" xmlns:w16cid="http://schemas.microsoft.com/office/word/2016/wordml/cid" xmlns:w16="http://schemas.microsoft.com/office/word/2018/wordml" xmlns:w16sdtdh="http://schemas.microsoft.com/office/word/2020/wordml/sdtdatahash" xmlns:w16se="http://schemas.microsoft.com/office/word/2015/wordml/symex" mc:Ignorable="w14 w15 w16se w16cid w16 w16cex w16sdtdh">
+<w:styles xmlns:mc="http://schemas.openxmlformats.org/markup-compatibility/2006" xmlns:r="http://schemas.openxmlformats.org/officeDocument/2006/relationships" xmlns:w="http://schemas.openxmlformats.org/wordprocessingml/2006/main" xmlns:w14="http://schemas.microsoft.com/office/word/2010/wordml" xmlns:w15="http://schemas.microsoft.com/office/word/2012/wordml" xmlns:w16cid="http://schemas.microsoft.com/office/word/2016/wordml/cid" xmlns:w16se="http://schemas.microsoft.com/office/word/2015/wordml/symex" mc:Ignorable="w14 w15 w16se w16cid">
   <w:docDefaults>
     <w:rPrDefault>
       <w:rPr>
@@ -5845,7 +5687,7 @@
     </w:rPrDefault>
     <w:pPrDefault/>
   </w:docDefaults>
-  <w:latentStyles w:defLockedState="0" w:defUIPriority="99" w:defSemiHidden="0" w:defUnhideWhenUsed="0" w:defQFormat="0" w:count="376">
+  <w:latentStyles w:defLockedState="0" w:defUIPriority="99" w:defSemiHidden="0" w:defUnhideWhenUsed="0" w:defQFormat="0" w:count="375">
     <w:lsdException w:name="Normal" w:uiPriority="0" w:qFormat="1"/>
     <w:lsdException w:name="heading 1" w:uiPriority="9" w:qFormat="1"/>
     <w:lsdException w:name="heading 2" w:semiHidden="1" w:uiPriority="9" w:unhideWhenUsed="1" w:qFormat="1"/>
@@ -6221,7 +6063,6 @@
     <w:lsdException w:name="Smart Hyperlink" w:semiHidden="1" w:unhideWhenUsed="1"/>
     <w:lsdException w:name="Hashtag" w:semiHidden="1" w:unhideWhenUsed="1"/>
     <w:lsdException w:name="Unresolved Mention" w:semiHidden="1" w:unhideWhenUsed="1"/>
-    <w:lsdException w:name="Smart Link" w:semiHidden="1" w:unhideWhenUsed="1"/>
   </w:latentStyles>
   <w:style w:type="paragraph" w:default="1" w:styleId="Normal">
     <w:name w:val="Normal"/>
@@ -6928,23 +6769,6 @@
 </file>
 
 <file path=customXml/item1.xml><?xml version="1.0" encoding="utf-8"?>
-<p:properties xmlns:p="http://schemas.microsoft.com/office/2006/metadata/properties" xmlns:xsi="http://www.w3.org/2001/XMLSchema-instance" xmlns:pc="http://schemas.microsoft.com/office/infopath/2007/PartnerControls">
-  <documentManagement>
-    <_activity xmlns="ccce0f97-798d-4941-885e-655b384512fb" xsi:nil="true"/>
-  </documentManagement>
-</p:properties>
-</file>
-
-<file path=customXml/item2.xml><?xml version="1.0" encoding="utf-8"?>
-<?mso-contentType ?>
-<FormTemplates xmlns="http://schemas.microsoft.com/sharepoint/v3/contenttype/forms">
-  <Display>DocumentLibraryForm</Display>
-  <Edit>DocumentLibraryForm</Edit>
-  <New>DocumentLibraryForm</New>
-</FormTemplates>
-</file>
-
-<file path=customXml/item3.xml><?xml version="1.0" encoding="utf-8"?>
 <ct:contentTypeSchema xmlns:ct="http://schemas.microsoft.com/office/2006/metadata/contentType" xmlns:ma="http://schemas.microsoft.com/office/2006/metadata/properties/metaAttributes" ct:_="" ma:_="" ma:contentTypeName="Документ" ma:contentTypeID="0x01010011DB5601E04B70489BB6BB70107EA7B6" ma:contentTypeVersion="18" ma:contentTypeDescription="Създаване на нов документ" ma:contentTypeScope="" ma:versionID="b3fe0209a7bcda9bc15b1c42bc3ede07">
   <xsd:schema xmlns:xsd="http://www.w3.org/2001/XMLSchema" xmlns:xs="http://www.w3.org/2001/XMLSchema" xmlns:p="http://schemas.microsoft.com/office/2006/metadata/properties" xmlns:ns3="ccce0f97-798d-4941-885e-655b384512fb" xmlns:ns4="6906c00f-48fa-4534-b867-aac74ec44618" targetNamespace="http://schemas.microsoft.com/office/2006/metadata/properties" ma:root="true" ma:fieldsID="774727d61be37d49c000112f004de67f" ns3:_="" ns4:_="">
     <xsd:import namespace="ccce0f97-798d-4941-885e-655b384512fb"/>
@@ -7197,29 +7021,28 @@
 </ct:contentTypeSchema>
 </file>
 
+<file path=customXml/item2.xml><?xml version="1.0" encoding="utf-8"?>
+<?mso-contentType ?>
+<FormTemplates xmlns="http://schemas.microsoft.com/sharepoint/v3/contenttype/forms">
+  <Display>DocumentLibraryForm</Display>
+  <Edit>DocumentLibraryForm</Edit>
+  <New>DocumentLibraryForm</New>
+</FormTemplates>
+</file>
+
+<file path=customXml/item3.xml><?xml version="1.0" encoding="utf-8"?>
+<p:properties xmlns:p="http://schemas.microsoft.com/office/2006/metadata/properties" xmlns:xsi="http://www.w3.org/2001/XMLSchema-instance" xmlns:pc="http://schemas.microsoft.com/office/infopath/2007/PartnerControls">
+  <documentManagement>
+    <_activity xmlns="ccce0f97-798d-4941-885e-655b384512fb" xsi:nil="true"/>
+  </documentManagement>
+</p:properties>
+</file>
+
 <file path=customXml/item4.xml><?xml version="1.0" encoding="utf-8"?>
 <b:Sources xmlns:b="http://schemas.openxmlformats.org/officeDocument/2006/bibliography" xmlns="http://schemas.openxmlformats.org/officeDocument/2006/bibliography" SelectedStyle="\APA.XSL" StyleName="APA"/>
 </file>
 
 <file path=customXml/itemProps1.xml><?xml version="1.0" encoding="utf-8"?>
-<ds:datastoreItem xmlns:ds="http://schemas.openxmlformats.org/officeDocument/2006/customXml" ds:itemID="{61B60520-492E-4C7D-8A2A-DDEE35C31E21}">
-  <ds:schemaRefs>
-    <ds:schemaRef ds:uri="http://schemas.microsoft.com/office/2006/metadata/properties"/>
-    <ds:schemaRef ds:uri="http://schemas.microsoft.com/office/infopath/2007/PartnerControls"/>
-    <ds:schemaRef ds:uri="ccce0f97-798d-4941-885e-655b384512fb"/>
-  </ds:schemaRefs>
-</ds:datastoreItem>
-</file>
-
-<file path=customXml/itemProps2.xml><?xml version="1.0" encoding="utf-8"?>
-<ds:datastoreItem xmlns:ds="http://schemas.openxmlformats.org/officeDocument/2006/customXml" ds:itemID="{8C8FEC04-8FE9-4670-91B9-8BD59412A0C7}">
-  <ds:schemaRefs>
-    <ds:schemaRef ds:uri="http://schemas.microsoft.com/sharepoint/v3/contenttype/forms"/>
-  </ds:schemaRefs>
-</ds:datastoreItem>
-</file>
-
-<file path=customXml/itemProps3.xml><?xml version="1.0" encoding="utf-8"?>
 <ds:datastoreItem xmlns:ds="http://schemas.openxmlformats.org/officeDocument/2006/customXml" ds:itemID="{BDAC82B7-E2C3-4012-8BC2-621CB466A7B6}">
   <ds:schemaRefs>
     <ds:schemaRef ds:uri="http://schemas.microsoft.com/office/2006/metadata/contentType"/>
@@ -7238,8 +7061,26 @@
 </ds:datastoreItem>
 </file>
 
+<file path=customXml/itemProps2.xml><?xml version="1.0" encoding="utf-8"?>
+<ds:datastoreItem xmlns:ds="http://schemas.openxmlformats.org/officeDocument/2006/customXml" ds:itemID="{8C8FEC04-8FE9-4670-91B9-8BD59412A0C7}">
+  <ds:schemaRefs>
+    <ds:schemaRef ds:uri="http://schemas.microsoft.com/sharepoint/v3/contenttype/forms"/>
+  </ds:schemaRefs>
+</ds:datastoreItem>
+</file>
+
+<file path=customXml/itemProps3.xml><?xml version="1.0" encoding="utf-8"?>
+<ds:datastoreItem xmlns:ds="http://schemas.openxmlformats.org/officeDocument/2006/customXml" ds:itemID="{61B60520-492E-4C7D-8A2A-DDEE35C31E21}">
+  <ds:schemaRefs>
+    <ds:schemaRef ds:uri="http://schemas.microsoft.com/office/2006/metadata/properties"/>
+    <ds:schemaRef ds:uri="http://schemas.microsoft.com/office/infopath/2007/PartnerControls"/>
+    <ds:schemaRef ds:uri="ccce0f97-798d-4941-885e-655b384512fb"/>
+  </ds:schemaRefs>
+</ds:datastoreItem>
+</file>
+
 <file path=customXml/itemProps4.xml><?xml version="1.0" encoding="utf-8"?>
-<ds:datastoreItem xmlns:ds="http://schemas.openxmlformats.org/officeDocument/2006/customXml" ds:itemID="{58F24B5B-F590-4D23-8E65-E1F692C3DE23}">
+<ds:datastoreItem xmlns:ds="http://schemas.openxmlformats.org/officeDocument/2006/customXml" ds:itemID="{63B093EE-594C-4333-B7F0-973FD7AB34EF}">
   <ds:schemaRefs>
     <ds:schemaRef ds:uri="http://schemas.openxmlformats.org/officeDocument/2006/bibliography"/>
   </ds:schemaRefs>

--- a/documents/42_prilojenie_1.docx
+++ b/documents/42_prilojenie_1.docx
@@ -151,7 +151,55 @@
           <w:sz w:val="12"/>
           <w:szCs w:val="12"/>
         </w:rPr>
-        <w:t xml:space="preserve">. "Захари Стоянов", </w:t>
+        <w:t>. "</w:t>
+      </w:r>
+      <w:proofErr w:type="spellStart"/>
+      <w:r>
+        <w:rPr>
+          <w:rFonts w:ascii="Rubik" w:hAnsi="Rubik"/>
+          <w:b/>
+          <w:color w:val="000000"/>
+          <w:spacing w:val="40"/>
+          <w:sz w:val="12"/>
+          <w:szCs w:val="12"/>
+        </w:rPr>
+        <w:t>Захари</w:t>
+      </w:r>
+      <w:proofErr w:type="spellEnd"/>
+      <w:r>
+        <w:rPr>
+          <w:rFonts w:ascii="Rubik" w:hAnsi="Rubik"/>
+          <w:b/>
+          <w:color w:val="000000"/>
+          <w:spacing w:val="40"/>
+          <w:sz w:val="12"/>
+          <w:szCs w:val="12"/>
+        </w:rPr>
+        <w:t xml:space="preserve"> </w:t>
+      </w:r>
+      <w:proofErr w:type="spellStart"/>
+      <w:r>
+        <w:rPr>
+          <w:rFonts w:ascii="Rubik" w:hAnsi="Rubik"/>
+          <w:b/>
+          <w:color w:val="000000"/>
+          <w:spacing w:val="40"/>
+          <w:sz w:val="12"/>
+          <w:szCs w:val="12"/>
+        </w:rPr>
+        <w:t>Стоянов</w:t>
+      </w:r>
+      <w:proofErr w:type="spellEnd"/>
+      <w:r>
+        <w:rPr>
+          <w:rFonts w:ascii="Rubik" w:hAnsi="Rubik"/>
+          <w:b/>
+          <w:color w:val="000000"/>
+          <w:spacing w:val="40"/>
+          <w:sz w:val="12"/>
+          <w:szCs w:val="12"/>
+        </w:rPr>
+        <w:t xml:space="preserve">", </w:t>
       </w:r>
       <w:proofErr w:type="spellStart"/>
       <w:r>
@@ -1956,34 +2004,32 @@
       <w:r>
         <w:t>РЕЗЮМЕ</w:t>
       </w:r>
-      <w:bookmarkStart w:id="4" w:name="_GoBack"/>
       <w:bookmarkEnd w:id="3"/>
+    </w:p>
+    <w:p>
+      <w:pPr>
+        <w:pStyle w:val="Heading3"/>
+      </w:pPr>
+      <w:r>
+        <w:t xml:space="preserve"> </w:t>
+      </w:r>
+      <w:bookmarkStart w:id="4" w:name="_Toc160531336"/>
+      <w:r>
+        <w:t>4.1</w:t>
+      </w:r>
+      <w:r>
+        <w:rPr>
+          <w:lang w:val="bg-BG"/>
+        </w:rPr>
+        <w:t xml:space="preserve"> </w:t>
+      </w:r>
+      <w:r>
+        <w:rPr>
+          <w:lang w:val="bg-BG"/>
+        </w:rPr>
+        <w:t>Цели</w:t>
+      </w:r>
       <w:bookmarkEnd w:id="4"/>
-    </w:p>
-    <w:p>
-      <w:pPr>
-        <w:pStyle w:val="Heading3"/>
-      </w:pPr>
-      <w:r>
-        <w:t xml:space="preserve"> </w:t>
-      </w:r>
-      <w:bookmarkStart w:id="5" w:name="_Toc160531336"/>
-      <w:r>
-        <w:t>4.1</w:t>
-      </w:r>
-      <w:r>
-        <w:rPr>
-          <w:lang w:val="bg-BG"/>
-        </w:rPr>
-        <w:t xml:space="preserve"> </w:t>
-      </w:r>
-      <w:r>
-        <w:rPr>
-          <w:lang w:val="bg-BG"/>
-        </w:rPr>
-        <w:t>Цели</w:t>
-      </w:r>
-      <w:bookmarkEnd w:id="5"/>
     </w:p>
     <w:p>
       <w:pPr>
@@ -2034,10 +2080,10 @@
           <w:noProof/>
         </w:rPr>
         <w:drawing>
-          <wp:inline distT="0" distB="0" distL="0" distR="0" wp14:anchorId="7E354FAD" wp14:editId="5E97DBF3">
-            <wp:extent cx="5751195" cy="2828925"/>
-            <wp:effectExtent l="0" t="0" r="1905" b="9525"/>
-            <wp:docPr id="1330889999" name="Picture 1"/>
+          <wp:inline distT="0" distB="0" distL="0" distR="0" wp14:anchorId="40DDFA93" wp14:editId="77AC05CB">
+            <wp:extent cx="5753100" cy="2788920"/>
+            <wp:effectExtent l="0" t="0" r="0" b="0"/>
+            <wp:docPr id="1" name="Picture 1"/>
             <wp:cNvGraphicFramePr>
               <a:graphicFrameLocks xmlns:a="http://schemas.openxmlformats.org/drawingml/2006/main" noChangeAspect="1"/>
             </wp:cNvGraphicFramePr>
@@ -2066,7 +2112,7 @@
                   <pic:spPr bwMode="auto">
                     <a:xfrm>
                       <a:off x="0" y="0"/>
-                      <a:ext cx="5751195" cy="2828925"/>
+                      <a:ext cx="5753100" cy="2788920"/>
                     </a:xfrm>
                     <a:prstGeom prst="rect">
                       <a:avLst/>
@@ -2157,6 +2203,8 @@
           </w:rPr>
           <w:t>https://alto-music.vercel.app/</w:t>
         </w:r>
+        <w:bookmarkStart w:id="5" w:name="_GoBack"/>
+        <w:bookmarkEnd w:id="5"/>
       </w:hyperlink>
     </w:p>
     <w:p>
@@ -2949,19 +2997,7 @@
           <w:rPr>
             <w:rStyle w:val="Hyperlink"/>
           </w:rPr>
-          <w:t>ту</w:t>
-        </w:r>
-        <w:r>
-          <w:rPr>
-            <w:rStyle w:val="Hyperlink"/>
-          </w:rPr>
-          <w:t>к</w:t>
-        </w:r>
-        <w:r>
-          <w:rPr>
-            <w:rStyle w:val="Hyperlink"/>
-          </w:rPr>
-          <w:t>.</w:t>
+          <w:t>тук.</w:t>
         </w:r>
       </w:hyperlink>
       <w:r>
@@ -6769,6 +6805,15 @@
 </file>
 
 <file path=customXml/item1.xml><?xml version="1.0" encoding="utf-8"?>
+<?mso-contentType ?>
+<FormTemplates xmlns="http://schemas.microsoft.com/sharepoint/v3/contenttype/forms">
+  <Display>DocumentLibraryForm</Display>
+  <Edit>DocumentLibraryForm</Edit>
+  <New>DocumentLibraryForm</New>
+</FormTemplates>
+</file>
+
+<file path=customXml/item2.xml><?xml version="1.0" encoding="utf-8"?>
 <ct:contentTypeSchema xmlns:ct="http://schemas.microsoft.com/office/2006/metadata/contentType" xmlns:ma="http://schemas.microsoft.com/office/2006/metadata/properties/metaAttributes" ct:_="" ma:_="" ma:contentTypeName="Документ" ma:contentTypeID="0x01010011DB5601E04B70489BB6BB70107EA7B6" ma:contentTypeVersion="18" ma:contentTypeDescription="Създаване на нов документ" ma:contentTypeScope="" ma:versionID="b3fe0209a7bcda9bc15b1c42bc3ede07">
   <xsd:schema xmlns:xsd="http://www.w3.org/2001/XMLSchema" xmlns:xs="http://www.w3.org/2001/XMLSchema" xmlns:p="http://schemas.microsoft.com/office/2006/metadata/properties" xmlns:ns3="ccce0f97-798d-4941-885e-655b384512fb" xmlns:ns4="6906c00f-48fa-4534-b867-aac74ec44618" targetNamespace="http://schemas.microsoft.com/office/2006/metadata/properties" ma:root="true" ma:fieldsID="774727d61be37d49c000112f004de67f" ns3:_="" ns4:_="">
     <xsd:import namespace="ccce0f97-798d-4941-885e-655b384512fb"/>
@@ -7021,15 +7066,6 @@
 </ct:contentTypeSchema>
 </file>
 
-<file path=customXml/item2.xml><?xml version="1.0" encoding="utf-8"?>
-<?mso-contentType ?>
-<FormTemplates xmlns="http://schemas.microsoft.com/sharepoint/v3/contenttype/forms">
-  <Display>DocumentLibraryForm</Display>
-  <Edit>DocumentLibraryForm</Edit>
-  <New>DocumentLibraryForm</New>
-</FormTemplates>
-</file>
-
 <file path=customXml/item3.xml><?xml version="1.0" encoding="utf-8"?>
 <p:properties xmlns:p="http://schemas.microsoft.com/office/2006/metadata/properties" xmlns:xsi="http://www.w3.org/2001/XMLSchema-instance" xmlns:pc="http://schemas.microsoft.com/office/infopath/2007/PartnerControls">
   <documentManagement>
@@ -7043,6 +7079,14 @@
 </file>
 
 <file path=customXml/itemProps1.xml><?xml version="1.0" encoding="utf-8"?>
+<ds:datastoreItem xmlns:ds="http://schemas.openxmlformats.org/officeDocument/2006/customXml" ds:itemID="{8C8FEC04-8FE9-4670-91B9-8BD59412A0C7}">
+  <ds:schemaRefs>
+    <ds:schemaRef ds:uri="http://schemas.microsoft.com/sharepoint/v3/contenttype/forms"/>
+  </ds:schemaRefs>
+</ds:datastoreItem>
+</file>
+
+<file path=customXml/itemProps2.xml><?xml version="1.0" encoding="utf-8"?>
 <ds:datastoreItem xmlns:ds="http://schemas.openxmlformats.org/officeDocument/2006/customXml" ds:itemID="{BDAC82B7-E2C3-4012-8BC2-621CB466A7B6}">
   <ds:schemaRefs>
     <ds:schemaRef ds:uri="http://schemas.microsoft.com/office/2006/metadata/contentType"/>
@@ -7061,14 +7105,6 @@
 </ds:datastoreItem>
 </file>
 
-<file path=customXml/itemProps2.xml><?xml version="1.0" encoding="utf-8"?>
-<ds:datastoreItem xmlns:ds="http://schemas.openxmlformats.org/officeDocument/2006/customXml" ds:itemID="{8C8FEC04-8FE9-4670-91B9-8BD59412A0C7}">
-  <ds:schemaRefs>
-    <ds:schemaRef ds:uri="http://schemas.microsoft.com/sharepoint/v3/contenttype/forms"/>
-  </ds:schemaRefs>
-</ds:datastoreItem>
-</file>
-
 <file path=customXml/itemProps3.xml><?xml version="1.0" encoding="utf-8"?>
 <ds:datastoreItem xmlns:ds="http://schemas.openxmlformats.org/officeDocument/2006/customXml" ds:itemID="{61B60520-492E-4C7D-8A2A-DDEE35C31E21}">
   <ds:schemaRefs>
@@ -7080,7 +7116,7 @@
 </file>
 
 <file path=customXml/itemProps4.xml><?xml version="1.0" encoding="utf-8"?>
-<ds:datastoreItem xmlns:ds="http://schemas.openxmlformats.org/officeDocument/2006/customXml" ds:itemID="{63B093EE-594C-4333-B7F0-973FD7AB34EF}">
+<ds:datastoreItem xmlns:ds="http://schemas.openxmlformats.org/officeDocument/2006/customXml" ds:itemID="{DC0F1B42-7DA6-4C2A-B924-0768C1DEAD66}">
   <ds:schemaRefs>
     <ds:schemaRef ds:uri="http://schemas.openxmlformats.org/officeDocument/2006/bibliography"/>
   </ds:schemaRefs>
